--- a/docs/MODIFICACION PROVEEDORES.docx
+++ b/docs/MODIFICACION PROVEEDORES.docx
@@ -1631,6 +1631,607 @@
     </w:p>
     <w:p>
       <w:r>
+        <w:t>END $$</w:t>
+      </w:r>
+    </w:p>
+    <w:p/>
+    <w:p>
+      <w:proofErr w:type="gramStart"/>
+      <w:r>
+        <w:t>DELIMITER ;</w:t>
+      </w:r>
+      <w:proofErr w:type="gramEnd"/>
+    </w:p>
+    <w:p>
+      <w:r>
+        <w:t>DELIMITER $$</w:t>
+      </w:r>
+    </w:p>
+    <w:p>
+      <w:r>
+        <w:t>CREATE PROCEDURE `</w:t>
+      </w:r>
+      <w:proofErr w:type="spellStart"/>
+      <w:r>
+        <w:t>updateSupplie</w:t>
+      </w:r>
+      <w:proofErr w:type="spellEnd"/>
+      <w:proofErr w:type="gramStart"/>
+      <w:r>
+        <w:t>`(</w:t>
+      </w:r>
+      <w:proofErr w:type="gramEnd"/>
+    </w:p>
+    <w:p>
+      <w:r>
+        <w:t xml:space="preserve">in </w:t>
+      </w:r>
+      <w:proofErr w:type="spellStart"/>
+      <w:r>
+        <w:t>UidSupplie</w:t>
+      </w:r>
+      <w:proofErr w:type="spellEnd"/>
+      <w:r>
+        <w:t xml:space="preserve"> </w:t>
+      </w:r>
+      <w:proofErr w:type="spellStart"/>
+      <w:r>
+        <w:t>int</w:t>
+      </w:r>
+      <w:proofErr w:type="spellEnd"/>
+      <w:r>
+        <w:t>,</w:t>
+      </w:r>
+    </w:p>
+    <w:p>
+      <w:r>
+        <w:t xml:space="preserve">in </w:t>
+      </w:r>
+      <w:proofErr w:type="spellStart"/>
+      <w:r>
+        <w:t>UnameSupplie</w:t>
+      </w:r>
+      <w:proofErr w:type="spellEnd"/>
+      <w:r>
+        <w:t xml:space="preserve"> </w:t>
+      </w:r>
+      <w:proofErr w:type="spellStart"/>
+      <w:proofErr w:type="gramStart"/>
+      <w:r>
+        <w:t>varchar</w:t>
+      </w:r>
+      <w:proofErr w:type="spellEnd"/>
+      <w:r>
+        <w:t>(</w:t>
+      </w:r>
+      <w:proofErr w:type="gramEnd"/>
+      <w:r>
+        <w:t xml:space="preserve">50), </w:t>
+      </w:r>
+    </w:p>
+    <w:p>
+      <w:r>
+        <w:t xml:space="preserve">in </w:t>
+      </w:r>
+      <w:proofErr w:type="spellStart"/>
+      <w:r>
+        <w:t>UFkBusinessType</w:t>
+      </w:r>
+      <w:proofErr w:type="spellEnd"/>
+      <w:r>
+        <w:t xml:space="preserve"> </w:t>
+      </w:r>
+      <w:proofErr w:type="spellStart"/>
+      <w:proofErr w:type="gramStart"/>
+      <w:r>
+        <w:t>int</w:t>
+      </w:r>
+      <w:proofErr w:type="spellEnd"/>
+      <w:r>
+        <w:t xml:space="preserve"> ,</w:t>
+      </w:r>
+      <w:proofErr w:type="gramEnd"/>
+    </w:p>
+    <w:p>
+      <w:r>
+        <w:t xml:space="preserve">in </w:t>
+      </w:r>
+      <w:proofErr w:type="spellStart"/>
+      <w:r>
+        <w:t>UFkClasification</w:t>
+      </w:r>
+      <w:proofErr w:type="spellEnd"/>
+      <w:r>
+        <w:t xml:space="preserve"> </w:t>
+      </w:r>
+      <w:proofErr w:type="spellStart"/>
+      <w:proofErr w:type="gramStart"/>
+      <w:r>
+        <w:t>int</w:t>
+      </w:r>
+      <w:proofErr w:type="spellEnd"/>
+      <w:r>
+        <w:t xml:space="preserve"> ,</w:t>
+      </w:r>
+      <w:proofErr w:type="gramEnd"/>
+    </w:p>
+    <w:p>
+      <w:r>
+        <w:t xml:space="preserve">in </w:t>
+      </w:r>
+      <w:proofErr w:type="spellStart"/>
+      <w:r>
+        <w:t>UsDateUpdate</w:t>
+      </w:r>
+      <w:proofErr w:type="spellEnd"/>
+      <w:r>
+        <w:t xml:space="preserve"> </w:t>
+      </w:r>
+      <w:proofErr w:type="gramStart"/>
+      <w:r>
+        <w:t>date ,</w:t>
+      </w:r>
+      <w:proofErr w:type="gramEnd"/>
+    </w:p>
+    <w:p>
+      <w:r>
+        <w:t xml:space="preserve">in </w:t>
+      </w:r>
+      <w:proofErr w:type="spellStart"/>
+      <w:r>
+        <w:t>UemailSupplie</w:t>
+      </w:r>
+      <w:proofErr w:type="spellEnd"/>
+      <w:r>
+        <w:t xml:space="preserve"> </w:t>
+      </w:r>
+      <w:proofErr w:type="spellStart"/>
+      <w:proofErr w:type="gramStart"/>
+      <w:r>
+        <w:t>varchar</w:t>
+      </w:r>
+      <w:proofErr w:type="spellEnd"/>
+      <w:r>
+        <w:t>(</w:t>
+      </w:r>
+      <w:proofErr w:type="gramEnd"/>
+      <w:r>
+        <w:t xml:space="preserve">45), </w:t>
+      </w:r>
+    </w:p>
+    <w:p>
+      <w:r>
+        <w:t xml:space="preserve">in </w:t>
+      </w:r>
+      <w:proofErr w:type="spellStart"/>
+      <w:r>
+        <w:t>UcontactPhone</w:t>
+      </w:r>
+      <w:proofErr w:type="spellEnd"/>
+      <w:r>
+        <w:t xml:space="preserve"> </w:t>
+      </w:r>
+      <w:proofErr w:type="spellStart"/>
+      <w:proofErr w:type="gramStart"/>
+      <w:r>
+        <w:t>varchar</w:t>
+      </w:r>
+      <w:proofErr w:type="spellEnd"/>
+      <w:r>
+        <w:t>(</w:t>
+      </w:r>
+      <w:proofErr w:type="gramEnd"/>
+      <w:r>
+        <w:t>25) ,</w:t>
+      </w:r>
+    </w:p>
+    <w:p>
+      <w:r>
+        <w:t xml:space="preserve">in </w:t>
+      </w:r>
+      <w:proofErr w:type="spellStart"/>
+      <w:r>
+        <w:t>UuserUpdate</w:t>
+      </w:r>
+      <w:proofErr w:type="spellEnd"/>
+      <w:r>
+        <w:t xml:space="preserve"> </w:t>
+      </w:r>
+      <w:proofErr w:type="spellStart"/>
+      <w:proofErr w:type="gramStart"/>
+      <w:r>
+        <w:t>text</w:t>
+      </w:r>
+      <w:proofErr w:type="spellEnd"/>
+      <w:r>
+        <w:t xml:space="preserve"> ,</w:t>
+      </w:r>
+      <w:proofErr w:type="gramEnd"/>
+    </w:p>
+    <w:p>
+      <w:r>
+        <w:t xml:space="preserve">in </w:t>
+      </w:r>
+      <w:proofErr w:type="spellStart"/>
+      <w:r>
+        <w:t>UwebPage</w:t>
+      </w:r>
+      <w:proofErr w:type="spellEnd"/>
+      <w:r>
+        <w:t xml:space="preserve"> </w:t>
+      </w:r>
+      <w:proofErr w:type="spellStart"/>
+      <w:proofErr w:type="gramStart"/>
+      <w:r>
+        <w:t>varchar</w:t>
+      </w:r>
+      <w:proofErr w:type="spellEnd"/>
+      <w:r>
+        <w:t>(</w:t>
+      </w:r>
+      <w:proofErr w:type="gramEnd"/>
+      <w:r>
+        <w:t>30))</w:t>
+      </w:r>
+    </w:p>
+    <w:p>
+      <w:r>
+        <w:t>BEGIN</w:t>
+      </w:r>
+    </w:p>
+    <w:p>
+      <w:r>
+        <w:t xml:space="preserve">DECLARE </w:t>
+      </w:r>
+      <w:proofErr w:type="spellStart"/>
+      <w:r>
+        <w:t>msg</w:t>
+      </w:r>
+      <w:proofErr w:type="spellEnd"/>
+      <w:r>
+        <w:t xml:space="preserve"> </w:t>
+      </w:r>
+      <w:proofErr w:type="spellStart"/>
+      <w:r>
+        <w:t>text</w:t>
+      </w:r>
+      <w:proofErr w:type="spellEnd"/>
+      <w:r>
+        <w:t>;</w:t>
+      </w:r>
+    </w:p>
+    <w:p>
+      <w:r>
+        <w:t xml:space="preserve">DECLARE </w:t>
+      </w:r>
+      <w:proofErr w:type="spellStart"/>
+      <w:r>
+        <w:t>errno</w:t>
+      </w:r>
+      <w:proofErr w:type="spellEnd"/>
+      <w:r>
+        <w:t xml:space="preserve"> </w:t>
+      </w:r>
+      <w:proofErr w:type="spellStart"/>
+      <w:r>
+        <w:t>int</w:t>
+      </w:r>
+      <w:proofErr w:type="spellEnd"/>
+      <w:r>
+        <w:t>;</w:t>
+      </w:r>
+    </w:p>
+    <w:p>
+      <w:r>
+        <w:t xml:space="preserve">DECLARE EXIT HANDLER FOR SQLEXCEPTION </w:t>
+      </w:r>
+    </w:p>
+    <w:p>
+      <w:r>
+        <w:t>BEGIN</w:t>
+      </w:r>
+    </w:p>
+    <w:p>
+      <w:r>
+        <w:t xml:space="preserve">GET CURRENT DIAGNOSTICS </w:t>
+      </w:r>
+      <w:proofErr w:type="spellStart"/>
+      <w:r>
+        <w:t>condition</w:t>
+      </w:r>
+      <w:proofErr w:type="spellEnd"/>
+      <w:r>
+        <w:t xml:space="preserve"> 1</w:t>
+      </w:r>
+    </w:p>
+    <w:p>
+      <w:proofErr w:type="spellStart"/>
+      <w:r>
+        <w:t>msg</w:t>
+      </w:r>
+      <w:proofErr w:type="spellEnd"/>
+      <w:r>
+        <w:t xml:space="preserve"> = </w:t>
+      </w:r>
+      <w:proofErr w:type="spellStart"/>
+      <w:r>
+        <w:t>message_text</w:t>
+      </w:r>
+      <w:proofErr w:type="spellEnd"/>
+      <w:r>
+        <w:t xml:space="preserve">, </w:t>
+      </w:r>
+      <w:proofErr w:type="spellStart"/>
+      <w:r>
+        <w:t>errno</w:t>
+      </w:r>
+      <w:proofErr w:type="spellEnd"/>
+      <w:r>
+        <w:t xml:space="preserve"> = MYSQL_ERRNO; </w:t>
+      </w:r>
+    </w:p>
+    <w:p>
+      <w:r>
+        <w:t xml:space="preserve">SELECT </w:t>
+      </w:r>
+      <w:proofErr w:type="spellStart"/>
+      <w:r>
+        <w:t>errno</w:t>
+      </w:r>
+      <w:proofErr w:type="spellEnd"/>
+      <w:r>
+        <w:t xml:space="preserve"> AS NO_ERROR, </w:t>
+      </w:r>
+      <w:proofErr w:type="spellStart"/>
+      <w:r>
+        <w:t>msg</w:t>
+      </w:r>
+      <w:proofErr w:type="spellEnd"/>
+      <w:r>
+        <w:t xml:space="preserve"> AS ERRO_MESSAGE;</w:t>
+      </w:r>
+    </w:p>
+    <w:p>
+      <w:r>
+        <w:t>ROLLBACK;</w:t>
+      </w:r>
+    </w:p>
+    <w:p>
+      <w:r>
+        <w:t>END;</w:t>
+      </w:r>
+    </w:p>
+    <w:p>
+      <w:r>
+        <w:lastRenderedPageBreak/>
+        <w:t>START TRANSACTION;</w:t>
+      </w:r>
+    </w:p>
+    <w:p>
+      <w:r>
+        <w:t xml:space="preserve">UPDATE </w:t>
+      </w:r>
+      <w:proofErr w:type="spellStart"/>
+      <w:r>
+        <w:t>supplie</w:t>
+      </w:r>
+      <w:proofErr w:type="spellEnd"/>
+      <w:r>
+        <w:t xml:space="preserve"> SET </w:t>
+      </w:r>
+      <w:proofErr w:type="spellStart"/>
+      <w:r>
+        <w:t>nameSupplie</w:t>
+      </w:r>
+      <w:proofErr w:type="spellEnd"/>
+      <w:r>
+        <w:t xml:space="preserve"> = </w:t>
+      </w:r>
+      <w:proofErr w:type="spellStart"/>
+      <w:r>
+        <w:t>UnameSupplie</w:t>
+      </w:r>
+      <w:proofErr w:type="spellEnd"/>
+      <w:r>
+        <w:t>,</w:t>
+      </w:r>
+    </w:p>
+    <w:p>
+      <w:proofErr w:type="spellStart"/>
+      <w:r>
+        <w:t>FkBusinessType</w:t>
+      </w:r>
+      <w:proofErr w:type="spellEnd"/>
+      <w:r>
+        <w:t>=</w:t>
+      </w:r>
+      <w:proofErr w:type="spellStart"/>
+      <w:r>
+        <w:t>UFkBusinessType</w:t>
+      </w:r>
+      <w:proofErr w:type="spellEnd"/>
+      <w:r>
+        <w:t xml:space="preserve">, </w:t>
+      </w:r>
+    </w:p>
+    <w:p>
+      <w:proofErr w:type="spellStart"/>
+      <w:r>
+        <w:t>FkClasification</w:t>
+      </w:r>
+      <w:proofErr w:type="spellEnd"/>
+      <w:r>
+        <w:t>=</w:t>
+      </w:r>
+      <w:proofErr w:type="spellStart"/>
+      <w:r>
+        <w:t>UFkClasification</w:t>
+      </w:r>
+      <w:proofErr w:type="spellEnd"/>
+      <w:r>
+        <w:t xml:space="preserve">, </w:t>
+      </w:r>
+    </w:p>
+    <w:p>
+      <w:proofErr w:type="spellStart"/>
+      <w:r>
+        <w:t>sDateUpdate</w:t>
+      </w:r>
+      <w:proofErr w:type="spellEnd"/>
+      <w:r>
+        <w:t>=</w:t>
+      </w:r>
+      <w:proofErr w:type="spellStart"/>
+      <w:r>
+        <w:t>UsDateUpdate</w:t>
+      </w:r>
+      <w:proofErr w:type="spellEnd"/>
+      <w:r>
+        <w:t xml:space="preserve">, </w:t>
+      </w:r>
+    </w:p>
+    <w:p>
+      <w:proofErr w:type="spellStart"/>
+      <w:r>
+        <w:t>emailSupplie</w:t>
+      </w:r>
+      <w:proofErr w:type="spellEnd"/>
+      <w:r>
+        <w:t>=</w:t>
+      </w:r>
+      <w:proofErr w:type="spellStart"/>
+      <w:r>
+        <w:t>UemailSupplie</w:t>
+      </w:r>
+      <w:proofErr w:type="spellEnd"/>
+      <w:r>
+        <w:t xml:space="preserve">, </w:t>
+      </w:r>
+    </w:p>
+    <w:p>
+      <w:proofErr w:type="spellStart"/>
+      <w:r>
+        <w:t>contactPhone</w:t>
+      </w:r>
+      <w:proofErr w:type="spellEnd"/>
+      <w:r>
+        <w:t>=</w:t>
+      </w:r>
+      <w:proofErr w:type="spellStart"/>
+      <w:r>
+        <w:t>UcontactPhone</w:t>
+      </w:r>
+      <w:proofErr w:type="spellEnd"/>
+      <w:r>
+        <w:t xml:space="preserve">, </w:t>
+      </w:r>
+    </w:p>
+    <w:p>
+      <w:proofErr w:type="spellStart"/>
+      <w:r>
+        <w:t>userUpdate</w:t>
+      </w:r>
+      <w:proofErr w:type="spellEnd"/>
+      <w:proofErr w:type="gramStart"/>
+      <w:r>
+        <w:t>=(</w:t>
+      </w:r>
+      <w:proofErr w:type="gramEnd"/>
+      <w:r>
+        <w:t xml:space="preserve">SELECT </w:t>
+      </w:r>
+      <w:proofErr w:type="spellStart"/>
+      <w:r>
+        <w:t>namePerson</w:t>
+      </w:r>
+      <w:proofErr w:type="spellEnd"/>
+      <w:r>
+        <w:t xml:space="preserve"> FROM </w:t>
+      </w:r>
+      <w:proofErr w:type="spellStart"/>
+      <w:r>
+        <w:t>users</w:t>
+      </w:r>
+      <w:proofErr w:type="spellEnd"/>
+      <w:r>
+        <w:t xml:space="preserve"> WHERE </w:t>
+      </w:r>
+      <w:proofErr w:type="spellStart"/>
+      <w:r>
+        <w:t>idUsers</w:t>
+      </w:r>
+      <w:proofErr w:type="spellEnd"/>
+      <w:r>
+        <w:t>=</w:t>
+      </w:r>
+      <w:proofErr w:type="spellStart"/>
+      <w:r>
+        <w:t>UuserUpdate</w:t>
+      </w:r>
+      <w:proofErr w:type="spellEnd"/>
+      <w:r>
+        <w:t xml:space="preserve">), </w:t>
+      </w:r>
+    </w:p>
+    <w:p>
+      <w:proofErr w:type="spellStart"/>
+      <w:r>
+        <w:t>webPage</w:t>
+      </w:r>
+      <w:proofErr w:type="spellEnd"/>
+      <w:r>
+        <w:t>=</w:t>
+      </w:r>
+      <w:proofErr w:type="spellStart"/>
+      <w:r>
+        <w:t>webPage</w:t>
+      </w:r>
+      <w:proofErr w:type="spellEnd"/>
+      <w:r>
+        <w:t xml:space="preserve"> </w:t>
+      </w:r>
+    </w:p>
+    <w:p>
+      <w:r>
+        <w:t xml:space="preserve">WHERE </w:t>
+      </w:r>
+      <w:proofErr w:type="spellStart"/>
+      <w:r>
+        <w:t>idSupplie</w:t>
+      </w:r>
+      <w:proofErr w:type="spellEnd"/>
+      <w:r>
+        <w:t>=</w:t>
+      </w:r>
+      <w:proofErr w:type="spellStart"/>
+      <w:r>
+        <w:t>UidSupplie</w:t>
+      </w:r>
+      <w:proofErr w:type="spellEnd"/>
+      <w:r>
+        <w:t>;</w:t>
+      </w:r>
+    </w:p>
+    <w:p>
+      <w:r>
+        <w:t>COMMIT;</w:t>
+      </w:r>
+    </w:p>
+    <w:p>
+      <w:r>
+        <w:t xml:space="preserve">SELECT "todo bien" as </w:t>
+      </w:r>
+      <w:proofErr w:type="spellStart"/>
+      <w:r>
+        <w:t>message</w:t>
+      </w:r>
+      <w:proofErr w:type="spellEnd"/>
+      <w:r>
+        <w:t>;</w:t>
+      </w:r>
+    </w:p>
+    <w:p>
+      <w:r>
         <w:t>END</w:t>
       </w:r>
       <w:r>
@@ -1644,6 +2245,7 @@
       </w:r>
       <w:proofErr w:type="gramEnd"/>
     </w:p>
+    <w:p/>
     <w:sectPr>
       <w:pgSz w:w="12240" w:h="15840"/>
       <w:pgMar w:top="1417" w:right="1701" w:bottom="1417" w:left="1701" w:header="708" w:footer="708" w:gutter="0"/>

--- a/docs/MODIFICACION PROVEEDORES.docx
+++ b/docs/MODIFICACION PROVEEDORES.docx
@@ -2232,10 +2232,7 @@
     </w:p>
     <w:p>
       <w:r>
-        <w:t>END</w:t>
-      </w:r>
-      <w:r>
-        <w:t xml:space="preserve"> $$</w:t>
+        <w:t>END $$</w:t>
       </w:r>
     </w:p>
     <w:p>
@@ -2245,6 +2242,99 @@
       </w:r>
       <w:proofErr w:type="gramEnd"/>
     </w:p>
+    <w:p/>
+    <w:p/>
+    <w:p/>
+    <w:p>
+      <w:pPr>
+        <w:jc w:val="center"/>
+        <w:rPr>
+          <w:b/>
+          <w:bCs/>
+        </w:rPr>
+      </w:pPr>
+      <w:r>
+        <w:rPr>
+          <w:b/>
+          <w:bCs/>
+        </w:rPr>
+        <w:t>MODIFICACION</w:t>
+      </w:r>
+      <w:r>
+        <w:rPr>
+          <w:b/>
+          <w:bCs/>
+        </w:rPr>
+        <w:t xml:space="preserve"> A BASE DE DATOS</w:t>
+      </w:r>
+      <w:r>
+        <w:rPr>
+          <w:b/>
+          <w:bCs/>
+        </w:rPr>
+        <w:t xml:space="preserve"> 28/06/2022</w:t>
+      </w:r>
+    </w:p>
+    <w:p/>
+    <w:p>
+      <w:r>
+        <w:t xml:space="preserve">alter table </w:t>
+      </w:r>
+      <w:proofErr w:type="spellStart"/>
+      <w:r>
+        <w:t>supplie</w:t>
+      </w:r>
+      <w:proofErr w:type="spellEnd"/>
+      <w:r>
+        <w:t xml:space="preserve"> </w:t>
+      </w:r>
+      <w:proofErr w:type="spellStart"/>
+      <w:r>
+        <w:t>add</w:t>
+      </w:r>
+      <w:proofErr w:type="spellEnd"/>
+      <w:r>
+        <w:t xml:space="preserve"> </w:t>
+      </w:r>
+      <w:proofErr w:type="spellStart"/>
+      <w:r>
+        <w:t>column</w:t>
+      </w:r>
+      <w:proofErr w:type="spellEnd"/>
+      <w:r>
+        <w:t xml:space="preserve"> </w:t>
+      </w:r>
+      <w:proofErr w:type="spellStart"/>
+      <w:r>
+        <w:t>catalog</w:t>
+      </w:r>
+      <w:proofErr w:type="spellEnd"/>
+      <w:r>
+        <w:t xml:space="preserve"> </w:t>
+      </w:r>
+      <w:proofErr w:type="spellStart"/>
+      <w:proofErr w:type="gramStart"/>
+      <w:r>
+        <w:t>varchar</w:t>
+      </w:r>
+      <w:proofErr w:type="spellEnd"/>
+      <w:r>
+        <w:t>(</w:t>
+      </w:r>
+      <w:proofErr w:type="gramEnd"/>
+      <w:r>
+        <w:t>30) default "</w:t>
+      </w:r>
+      <w:proofErr w:type="spellStart"/>
+      <w:r>
+        <w:t>none</w:t>
+      </w:r>
+      <w:proofErr w:type="spellEnd"/>
+      <w:r>
+        <w:t>";</w:t>
+      </w:r>
+    </w:p>
+    <w:p/>
     <w:p/>
     <w:sectPr>
       <w:pgSz w:w="12240" w:h="15840"/>

--- a/docs/MODIFICACION PROVEEDORES.docx
+++ b/docs/MODIFICACION PROVEEDORES.docx
@@ -2332,6 +2332,564 @@
       <w:proofErr w:type="spellEnd"/>
       <w:r>
         <w:t>";</w:t>
+      </w:r>
+    </w:p>
+    <w:p/>
+    <w:p>
+      <w:r>
+        <w:t xml:space="preserve">Modificación de proceso almacenado </w:t>
+      </w:r>
+      <w:proofErr w:type="spellStart"/>
+      <w:r>
+        <w:t>InSupplie</w:t>
+      </w:r>
+      <w:proofErr w:type="spellEnd"/>
+      <w:r>
+        <w:t xml:space="preserve"> para carga d</w:t>
+      </w:r>
+      <w:r>
+        <w:t>e catalogo</w:t>
+      </w:r>
+    </w:p>
+    <w:p/>
+    <w:p>
+      <w:r>
+        <w:t>CREATE DEFINER=`</w:t>
+      </w:r>
+      <w:proofErr w:type="spellStart"/>
+      <w:r>
+        <w:t>root</w:t>
+      </w:r>
+      <w:proofErr w:type="spellEnd"/>
+      <w:r>
+        <w:t>`@`localhost` PROCEDURE `</w:t>
+      </w:r>
+      <w:proofErr w:type="spellStart"/>
+      <w:r>
+        <w:t>InSupplie</w:t>
+      </w:r>
+      <w:proofErr w:type="spellEnd"/>
+      <w:proofErr w:type="gramStart"/>
+      <w:r>
+        <w:t>`(</w:t>
+      </w:r>
+      <w:proofErr w:type="gramEnd"/>
+      <w:r>
+        <w:t xml:space="preserve">In </w:t>
+      </w:r>
+      <w:proofErr w:type="spellStart"/>
+      <w:r>
+        <w:t>nameSupplie</w:t>
+      </w:r>
+      <w:proofErr w:type="spellEnd"/>
+      <w:r>
+        <w:t xml:space="preserve"> </w:t>
+      </w:r>
+      <w:proofErr w:type="spellStart"/>
+      <w:r>
+        <w:t>varchar</w:t>
+      </w:r>
+      <w:proofErr w:type="spellEnd"/>
+      <w:r>
+        <w:t xml:space="preserve">(50),in </w:t>
+      </w:r>
+      <w:proofErr w:type="spellStart"/>
+      <w:r>
+        <w:t>FkBusinessType</w:t>
+      </w:r>
+      <w:proofErr w:type="spellEnd"/>
+      <w:r>
+        <w:t xml:space="preserve"> </w:t>
+      </w:r>
+      <w:proofErr w:type="spellStart"/>
+      <w:r>
+        <w:t>int</w:t>
+      </w:r>
+      <w:proofErr w:type="spellEnd"/>
+      <w:r>
+        <w:t xml:space="preserve">, in </w:t>
+      </w:r>
+      <w:proofErr w:type="spellStart"/>
+      <w:r>
+        <w:t>FkClasification</w:t>
+      </w:r>
+      <w:proofErr w:type="spellEnd"/>
+      <w:r>
+        <w:t xml:space="preserve"> </w:t>
+      </w:r>
+      <w:proofErr w:type="spellStart"/>
+      <w:r>
+        <w:t>int,in</w:t>
+      </w:r>
+      <w:proofErr w:type="spellEnd"/>
+      <w:r>
+        <w:t xml:space="preserve"> </w:t>
+      </w:r>
+      <w:proofErr w:type="spellStart"/>
+      <w:r>
+        <w:t>sDateInitial</w:t>
+      </w:r>
+      <w:proofErr w:type="spellEnd"/>
+      <w:r>
+        <w:t xml:space="preserve"> </w:t>
+      </w:r>
+      <w:proofErr w:type="spellStart"/>
+      <w:r>
+        <w:t>date,in</w:t>
+      </w:r>
+      <w:proofErr w:type="spellEnd"/>
+      <w:r>
+        <w:t xml:space="preserve"> </w:t>
+      </w:r>
+      <w:proofErr w:type="spellStart"/>
+      <w:r>
+        <w:t>sDateUpdate</w:t>
+      </w:r>
+      <w:proofErr w:type="spellEnd"/>
+      <w:r>
+        <w:t xml:space="preserve"> date, in </w:t>
+      </w:r>
+      <w:proofErr w:type="spellStart"/>
+      <w:r>
+        <w:t>emailSupplie</w:t>
+      </w:r>
+      <w:proofErr w:type="spellEnd"/>
+      <w:r>
+        <w:t xml:space="preserve"> </w:t>
+      </w:r>
+      <w:proofErr w:type="spellStart"/>
+      <w:r>
+        <w:t>varchar</w:t>
+      </w:r>
+      <w:proofErr w:type="spellEnd"/>
+      <w:r>
+        <w:t xml:space="preserve">(45), in </w:t>
+      </w:r>
+      <w:proofErr w:type="spellStart"/>
+      <w:r>
+        <w:t>contactPhone</w:t>
+      </w:r>
+      <w:proofErr w:type="spellEnd"/>
+      <w:r>
+        <w:t xml:space="preserve"> </w:t>
+      </w:r>
+      <w:proofErr w:type="spellStart"/>
+      <w:r>
+        <w:t>varchar</w:t>
+      </w:r>
+      <w:proofErr w:type="spellEnd"/>
+      <w:r>
+        <w:t xml:space="preserve"> (25),IN </w:t>
+      </w:r>
+      <w:proofErr w:type="spellStart"/>
+      <w:r>
+        <w:t>userRegister</w:t>
+      </w:r>
+      <w:proofErr w:type="spellEnd"/>
+      <w:r>
+        <w:t xml:space="preserve"> INT, IN </w:t>
+      </w:r>
+      <w:proofErr w:type="spellStart"/>
+      <w:r>
+        <w:t>userUpdate</w:t>
+      </w:r>
+      <w:proofErr w:type="spellEnd"/>
+      <w:r>
+        <w:t xml:space="preserve"> INT, IN </w:t>
+      </w:r>
+      <w:proofErr w:type="spellStart"/>
+      <w:r>
+        <w:t>webPage</w:t>
+      </w:r>
+      <w:proofErr w:type="spellEnd"/>
+      <w:r>
+        <w:t xml:space="preserve"> </w:t>
+      </w:r>
+      <w:proofErr w:type="spellStart"/>
+      <w:r>
+        <w:t>varchar</w:t>
+      </w:r>
+      <w:proofErr w:type="spellEnd"/>
+      <w:r>
+        <w:t xml:space="preserve">(30), IN </w:t>
+      </w:r>
+      <w:proofErr w:type="spellStart"/>
+      <w:r>
+        <w:t>catalog</w:t>
+      </w:r>
+      <w:proofErr w:type="spellEnd"/>
+      <w:r>
+        <w:t xml:space="preserve"> </w:t>
+      </w:r>
+      <w:proofErr w:type="spellStart"/>
+      <w:r>
+        <w:t>text</w:t>
+      </w:r>
+      <w:proofErr w:type="spellEnd"/>
+      <w:r>
+        <w:t>)</w:t>
+      </w:r>
+    </w:p>
+    <w:p>
+      <w:r>
+        <w:t>BEGIN</w:t>
+      </w:r>
+    </w:p>
+    <w:p>
+      <w:r>
+        <w:t xml:space="preserve">DECLARE </w:t>
+      </w:r>
+      <w:proofErr w:type="spellStart"/>
+      <w:r>
+        <w:t>msg</w:t>
+      </w:r>
+      <w:proofErr w:type="spellEnd"/>
+      <w:r>
+        <w:t xml:space="preserve"> </w:t>
+      </w:r>
+      <w:proofErr w:type="spellStart"/>
+      <w:r>
+        <w:t>text</w:t>
+      </w:r>
+      <w:proofErr w:type="spellEnd"/>
+      <w:r>
+        <w:t>;</w:t>
+      </w:r>
+    </w:p>
+    <w:p>
+      <w:r>
+        <w:t xml:space="preserve">DECLARE </w:t>
+      </w:r>
+      <w:proofErr w:type="spellStart"/>
+      <w:r>
+        <w:t>errno</w:t>
+      </w:r>
+      <w:proofErr w:type="spellEnd"/>
+      <w:r>
+        <w:t xml:space="preserve"> </w:t>
+      </w:r>
+      <w:proofErr w:type="spellStart"/>
+      <w:r>
+        <w:t>int</w:t>
+      </w:r>
+      <w:proofErr w:type="spellEnd"/>
+      <w:r>
+        <w:t>;</w:t>
+      </w:r>
+    </w:p>
+    <w:p>
+      <w:r>
+        <w:lastRenderedPageBreak/>
+        <w:t xml:space="preserve">DECLARE </w:t>
+      </w:r>
+      <w:proofErr w:type="spellStart"/>
+      <w:r>
+        <w:t>nameUser</w:t>
+      </w:r>
+      <w:proofErr w:type="spellEnd"/>
+      <w:r>
+        <w:t xml:space="preserve"> </w:t>
+      </w:r>
+      <w:proofErr w:type="spellStart"/>
+      <w:proofErr w:type="gramStart"/>
+      <w:r>
+        <w:t>varchar</w:t>
+      </w:r>
+      <w:proofErr w:type="spellEnd"/>
+      <w:r>
+        <w:t>(</w:t>
+      </w:r>
+      <w:proofErr w:type="gramEnd"/>
+      <w:r>
+        <w:t>45);</w:t>
+      </w:r>
+    </w:p>
+    <w:p>
+      <w:r>
+        <w:t xml:space="preserve">DECLARE EXIT HANDLER FOR SQLEXCEPTION </w:t>
+      </w:r>
+    </w:p>
+    <w:p>
+      <w:r>
+        <w:t>BEGIN</w:t>
+      </w:r>
+    </w:p>
+    <w:p>
+      <w:r>
+        <w:t xml:space="preserve">GET CURRENT DIAGNOSTICS </w:t>
+      </w:r>
+      <w:proofErr w:type="spellStart"/>
+      <w:r>
+        <w:t>condition</w:t>
+      </w:r>
+      <w:proofErr w:type="spellEnd"/>
+      <w:r>
+        <w:t xml:space="preserve"> 1</w:t>
+      </w:r>
+    </w:p>
+    <w:p>
+      <w:proofErr w:type="spellStart"/>
+      <w:r>
+        <w:t>msg</w:t>
+      </w:r>
+      <w:proofErr w:type="spellEnd"/>
+      <w:r>
+        <w:t xml:space="preserve"> = </w:t>
+      </w:r>
+      <w:proofErr w:type="spellStart"/>
+      <w:r>
+        <w:t>message_text</w:t>
+      </w:r>
+      <w:proofErr w:type="spellEnd"/>
+      <w:r>
+        <w:t xml:space="preserve">, </w:t>
+      </w:r>
+      <w:proofErr w:type="spellStart"/>
+      <w:r>
+        <w:t>errno</w:t>
+      </w:r>
+      <w:proofErr w:type="spellEnd"/>
+      <w:r>
+        <w:t xml:space="preserve"> = MYSQL_ERRNO; </w:t>
+      </w:r>
+    </w:p>
+    <w:p>
+      <w:r>
+        <w:t xml:space="preserve">SELECT </w:t>
+      </w:r>
+      <w:proofErr w:type="spellStart"/>
+      <w:r>
+        <w:t>errno</w:t>
+      </w:r>
+      <w:proofErr w:type="spellEnd"/>
+      <w:r>
+        <w:t xml:space="preserve"> AS NO_ERROR, </w:t>
+      </w:r>
+      <w:proofErr w:type="spellStart"/>
+      <w:r>
+        <w:t>msg</w:t>
+      </w:r>
+      <w:proofErr w:type="spellEnd"/>
+      <w:r>
+        <w:t xml:space="preserve"> AS ERRO_MESSAGE;</w:t>
+      </w:r>
+    </w:p>
+    <w:p>
+      <w:r>
+        <w:t>ROLLBACK;</w:t>
+      </w:r>
+    </w:p>
+    <w:p>
+      <w:r>
+        <w:t>END;</w:t>
+      </w:r>
+    </w:p>
+    <w:p>
+      <w:r>
+        <w:t xml:space="preserve">START </w:t>
+      </w:r>
+      <w:proofErr w:type="spellStart"/>
+      <w:r>
+        <w:t>transaction</w:t>
+      </w:r>
+      <w:proofErr w:type="spellEnd"/>
+      <w:r>
+        <w:t>;</w:t>
+      </w:r>
+    </w:p>
+    <w:p>
+      <w:r>
+        <w:t xml:space="preserve">INSERT INTO </w:t>
+      </w:r>
+      <w:proofErr w:type="spellStart"/>
+      <w:proofErr w:type="gramStart"/>
+      <w:r>
+        <w:t>supplie</w:t>
+      </w:r>
+      <w:proofErr w:type="spellEnd"/>
+      <w:r>
+        <w:t>(</w:t>
+      </w:r>
+      <w:proofErr w:type="spellStart"/>
+      <w:proofErr w:type="gramEnd"/>
+      <w:r>
+        <w:t>nameSupplie</w:t>
+      </w:r>
+      <w:proofErr w:type="spellEnd"/>
+      <w:r>
+        <w:t xml:space="preserve">, </w:t>
+      </w:r>
+      <w:proofErr w:type="spellStart"/>
+      <w:r>
+        <w:t>FkBusinessType,FkClasification</w:t>
+      </w:r>
+      <w:proofErr w:type="spellEnd"/>
+      <w:r>
+        <w:t xml:space="preserve">, </w:t>
+      </w:r>
+      <w:proofErr w:type="spellStart"/>
+      <w:r>
+        <w:t>sDateInitial</w:t>
+      </w:r>
+      <w:proofErr w:type="spellEnd"/>
+      <w:r>
+        <w:t xml:space="preserve">, </w:t>
+      </w:r>
+      <w:proofErr w:type="spellStart"/>
+      <w:r>
+        <w:t>sDateUpdate</w:t>
+      </w:r>
+      <w:proofErr w:type="spellEnd"/>
+      <w:r>
+        <w:t xml:space="preserve">, </w:t>
+      </w:r>
+      <w:proofErr w:type="spellStart"/>
+      <w:r>
+        <w:t>emailSupplie,contactPhone,userRegister,userUpdate,webPage</w:t>
+      </w:r>
+      <w:proofErr w:type="spellEnd"/>
+      <w:r>
+        <w:t>) VALUES (</w:t>
+      </w:r>
+      <w:proofErr w:type="spellStart"/>
+      <w:r>
+        <w:t>nameSupplie</w:t>
+      </w:r>
+      <w:proofErr w:type="spellEnd"/>
+      <w:r>
+        <w:t xml:space="preserve">, FkBusinessType,FkClasification,sDateInitial,sDateUpdate,emailSupplie,contactPhone,(SELECT </w:t>
+      </w:r>
+      <w:proofErr w:type="spellStart"/>
+      <w:r>
+        <w:t>namePerson</w:t>
+      </w:r>
+      <w:proofErr w:type="spellEnd"/>
+      <w:r>
+        <w:t xml:space="preserve"> </w:t>
+      </w:r>
+      <w:proofErr w:type="spellStart"/>
+      <w:r>
+        <w:t>From</w:t>
+      </w:r>
+      <w:proofErr w:type="spellEnd"/>
+      <w:r>
+        <w:t xml:space="preserve"> </w:t>
+      </w:r>
+      <w:proofErr w:type="spellStart"/>
+      <w:r>
+        <w:t>users</w:t>
+      </w:r>
+      <w:proofErr w:type="spellEnd"/>
+      <w:r>
+        <w:t xml:space="preserve"> WHERE </w:t>
+      </w:r>
+      <w:proofErr w:type="spellStart"/>
+      <w:r>
+        <w:t>idUsers</w:t>
+      </w:r>
+      <w:proofErr w:type="spellEnd"/>
+      <w:r>
+        <w:t xml:space="preserve">= </w:t>
+      </w:r>
+      <w:proofErr w:type="spellStart"/>
+      <w:r>
+        <w:t>userRegister</w:t>
+      </w:r>
+      <w:proofErr w:type="spellEnd"/>
+      <w:r>
+        <w:t xml:space="preserve">),(SELECT </w:t>
+      </w:r>
+      <w:proofErr w:type="spellStart"/>
+      <w:r>
+        <w:t>namePerson</w:t>
+      </w:r>
+      <w:proofErr w:type="spellEnd"/>
+      <w:r>
+        <w:t xml:space="preserve"> FROM </w:t>
+      </w:r>
+      <w:proofErr w:type="spellStart"/>
+      <w:r>
+        <w:t>users</w:t>
+      </w:r>
+      <w:proofErr w:type="spellEnd"/>
+      <w:r>
+        <w:t xml:space="preserve"> WHERE </w:t>
+      </w:r>
+      <w:proofErr w:type="spellStart"/>
+      <w:r>
+        <w:t>idUsers</w:t>
+      </w:r>
+      <w:proofErr w:type="spellEnd"/>
+      <w:r>
+        <w:t>=</w:t>
+      </w:r>
+      <w:proofErr w:type="spellStart"/>
+      <w:r>
+        <w:t>userUpdate</w:t>
+      </w:r>
+      <w:proofErr w:type="spellEnd"/>
+      <w:r>
+        <w:t>),</w:t>
+      </w:r>
+      <w:proofErr w:type="spellStart"/>
+      <w:r>
+        <w:t>webPage</w:t>
+      </w:r>
+      <w:proofErr w:type="spellEnd"/>
+      <w:r>
+        <w:t xml:space="preserve">, </w:t>
+      </w:r>
+      <w:proofErr w:type="spellStart"/>
+      <w:r>
+        <w:t>catalog</w:t>
+      </w:r>
+      <w:proofErr w:type="spellEnd"/>
+      <w:r>
+        <w:t>);</w:t>
+      </w:r>
+    </w:p>
+    <w:p>
+      <w:proofErr w:type="spellStart"/>
+      <w:r>
+        <w:t>commit</w:t>
+      </w:r>
+      <w:proofErr w:type="spellEnd"/>
+      <w:r>
+        <w:t>;</w:t>
+      </w:r>
+    </w:p>
+    <w:p>
+      <w:r>
+        <w:t xml:space="preserve">SELECT </w:t>
+      </w:r>
+      <w:proofErr w:type="spellStart"/>
+      <w:r>
+        <w:t>last_insert_</w:t>
+      </w:r>
+      <w:proofErr w:type="gramStart"/>
+      <w:r>
+        <w:t>id</w:t>
+      </w:r>
+      <w:proofErr w:type="spellEnd"/>
+      <w:r>
+        <w:t>(</w:t>
+      </w:r>
+      <w:proofErr w:type="gramEnd"/>
+      <w:r>
+        <w:t xml:space="preserve">)  AS </w:t>
+      </w:r>
+      <w:proofErr w:type="spellStart"/>
+      <w:r>
+        <w:t>idSupplie</w:t>
+      </w:r>
+      <w:proofErr w:type="spellEnd"/>
+      <w:r>
+        <w:t>;</w:t>
+      </w:r>
+    </w:p>
+    <w:p>
+      <w:r>
+        <w:t>END</w:t>
       </w:r>
     </w:p>
     <w:p/>
